--- a/001 Introduction to BGP.docx
+++ b/001 Introduction to BGP.docx
@@ -41,30 +41,6 @@
           <w:szCs w:val="28"/>
           <w:lang w:val="en-GB"/>
         </w:rPr>
-        <w:t>Exterior</w:t>
-      </w:r>
-      <w:r>
-        <w:rPr>
-          <w:sz w:val="28"/>
-          <w:szCs w:val="28"/>
-          <w:lang w:val="en-GB"/>
-        </w:rPr>
-        <w:t xml:space="preserve"> Gateway protocol</w:t>
-      </w:r>
-      <w:r>
-        <w:rPr>
-          <w:sz w:val="28"/>
-          <w:szCs w:val="28"/>
-          <w:lang w:val="en-GB"/>
-        </w:rPr>
-        <w:t xml:space="preserve"> - </w:t>
-      </w:r>
-      <w:r>
-        <w:rPr>
-          <w:sz w:val="28"/>
-          <w:szCs w:val="28"/>
-          <w:lang w:val="en-GB"/>
-        </w:rPr>
         <w:t xml:space="preserve">Is </w:t>
       </w:r>
       <w:r>
@@ -89,6 +65,39 @@
           <w:szCs w:val="28"/>
           <w:lang w:val="en-GB"/>
         </w:rPr>
+        <w:t xml:space="preserve"> </w:t>
+      </w:r>
+      <w:r>
+        <w:rPr>
+          <w:sz w:val="28"/>
+          <w:szCs w:val="28"/>
+          <w:lang w:val="en-GB"/>
+        </w:rPr>
+        <w:t xml:space="preserve">and it is </w:t>
+      </w:r>
+      <w:r>
+        <w:rPr>
+          <w:sz w:val="28"/>
+          <w:szCs w:val="28"/>
+          <w:lang w:val="en-GB"/>
+        </w:rPr>
+        <w:t xml:space="preserve">also known as an </w:t>
+      </w:r>
+      <w:r>
+        <w:rPr>
+          <w:sz w:val="28"/>
+          <w:szCs w:val="28"/>
+          <w:highlight w:val="yellow"/>
+          <w:lang w:val="en-GB"/>
+        </w:rPr>
+        <w:t>Exterior Gateway protocol</w:t>
+      </w:r>
+      <w:r>
+        <w:rPr>
+          <w:sz w:val="28"/>
+          <w:szCs w:val="28"/>
+          <w:lang w:val="en-GB"/>
+        </w:rPr>
         <w:t>.</w:t>
       </w:r>
     </w:p>
@@ -106,7 +115,40 @@
           <w:szCs w:val="28"/>
           <w:lang w:val="en-GB"/>
         </w:rPr>
-        <w:t>Unlike Internal gateway protocol design to communicate with the same AS</w:t>
+        <w:t xml:space="preserve">Unlike </w:t>
+      </w:r>
+      <w:r>
+        <w:rPr>
+          <w:sz w:val="28"/>
+          <w:szCs w:val="28"/>
+          <w:highlight w:val="yellow"/>
+          <w:lang w:val="en-GB"/>
+        </w:rPr>
+        <w:t>Internal gateway protocol</w:t>
+      </w:r>
+      <w:r>
+        <w:rPr>
+          <w:sz w:val="28"/>
+          <w:szCs w:val="28"/>
+          <w:lang w:val="en-GB"/>
+        </w:rPr>
+        <w:t xml:space="preserve"> design to communicate with</w:t>
+      </w:r>
+      <w:r>
+        <w:rPr>
+          <w:sz w:val="28"/>
+          <w:szCs w:val="28"/>
+          <w:lang w:val="en-GB"/>
+        </w:rPr>
+        <w:t>in</w:t>
+      </w:r>
+      <w:r>
+        <w:rPr>
+          <w:sz w:val="28"/>
+          <w:szCs w:val="28"/>
+          <w:lang w:val="en-GB"/>
+        </w:rPr>
+        <w:t xml:space="preserve"> the same AS</w:t>
       </w:r>
     </w:p>
     <w:p>
@@ -123,15 +165,7 @@
           <w:szCs w:val="40"/>
           <w:lang w:val="en-GB"/>
         </w:rPr>
-        <w:t>What is an A</w:t>
-      </w:r>
-      <w:r>
-        <w:rPr>
-          <w:sz w:val="40"/>
-          <w:szCs w:val="40"/>
-          <w:lang w:val="en-GB"/>
-        </w:rPr>
-        <w:t>utonomous system or AS</w:t>
+        <w:t>What is an Autonomous system or AS</w:t>
       </w:r>
       <w:r>
         <w:rPr>
@@ -227,9 +261,18 @@
         <w:rPr>
           <w:sz w:val="28"/>
           <w:szCs w:val="28"/>
-          <w:lang w:val="en-GB"/>
-        </w:rPr>
-        <w:t>BGP is an open standard protocol – which means it does not belong to any one and can be used on all supported devices.</w:t>
+          <w:highlight w:val="yellow"/>
+          <w:lang w:val="en-GB"/>
+        </w:rPr>
+        <w:t>BGP is an open standard protocol</w:t>
+      </w:r>
+      <w:r>
+        <w:rPr>
+          <w:sz w:val="28"/>
+          <w:szCs w:val="28"/>
+          <w:lang w:val="en-GB"/>
+        </w:rPr>
+        <w:t xml:space="preserve"> – which means it does not belong to any one and can be used on all supported devices.</w:t>
       </w:r>
     </w:p>
     <w:p>
@@ -337,9 +380,18 @@
         <w:rPr>
           <w:sz w:val="28"/>
           <w:szCs w:val="28"/>
-          <w:lang w:val="en-GB"/>
-        </w:rPr>
-        <w:t xml:space="preserve">BGP is path vector protocol </w:t>
+          <w:highlight w:val="yellow"/>
+          <w:lang w:val="en-GB"/>
+        </w:rPr>
+        <w:t>BGP is path vector protocol</w:t>
+      </w:r>
+      <w:r>
+        <w:rPr>
+          <w:sz w:val="28"/>
+          <w:szCs w:val="28"/>
+          <w:lang w:val="en-GB"/>
+        </w:rPr>
+        <w:t xml:space="preserve"> </w:t>
       </w:r>
       <w:r>
         <w:rPr>
@@ -391,7 +443,24 @@
           <w:szCs w:val="28"/>
           <w:lang w:val="en-GB"/>
         </w:rPr>
-        <w:t>BGP application layer uses TCP port 179.</w:t>
+        <w:t xml:space="preserve">BGP application layer uses </w:t>
+      </w:r>
+      <w:r>
+        <w:rPr>
+          <w:sz w:val="28"/>
+          <w:szCs w:val="28"/>
+          <w:highlight w:val="yellow"/>
+          <w:lang w:val="en-GB"/>
+        </w:rPr>
+        <w:t>TCP port 179</w:t>
+      </w:r>
+      <w:r>
+        <w:rPr>
+          <w:sz w:val="28"/>
+          <w:szCs w:val="28"/>
+          <w:lang w:val="en-GB"/>
+        </w:rPr>
+        <w:t>.</w:t>
       </w:r>
     </w:p>
     <w:p>
@@ -518,19 +587,246 @@
           <w:lang w:val="en-GB"/>
         </w:rPr>
       </w:pPr>
-    </w:p>
-    <w:p>
-      <w:pPr>
-        <w:pStyle w:val="ListParagraph"/>
-        <w:rPr>
-          <w:sz w:val="28"/>
-          <w:szCs w:val="28"/>
-          <w:lang w:val="en-GB"/>
-        </w:rPr>
-      </w:pPr>
-    </w:p>
-    <w:p>
-      <w:pPr>
+      <w:r>
+        <w:rPr>
+          <w:sz w:val="28"/>
+          <w:szCs w:val="28"/>
+          <w:lang w:val="en-GB"/>
+        </w:rPr>
+        <w:t xml:space="preserve"> Whenever any route is getting to the AS, it will check and if it sees it own AS number inside, it is not going to accept that route.</w:t>
+      </w:r>
+    </w:p>
+    <w:p>
+      <w:pPr>
+        <w:pStyle w:val="ListParagraph"/>
+        <w:rPr>
+          <w:sz w:val="28"/>
+          <w:szCs w:val="28"/>
+          <w:lang w:val="en-GB"/>
+        </w:rPr>
+      </w:pPr>
+    </w:p>
+    <w:p>
+      <w:pPr>
+        <w:rPr>
+          <w:sz w:val="40"/>
+          <w:szCs w:val="40"/>
+          <w:lang w:val="en-GB"/>
+        </w:rPr>
+      </w:pPr>
+    </w:p>
+    <w:p>
+      <w:pPr>
+        <w:rPr>
+          <w:sz w:val="40"/>
+          <w:szCs w:val="40"/>
+          <w:lang w:val="en-GB"/>
+        </w:rPr>
+      </w:pPr>
+      <w:r>
+        <w:rPr>
+          <w:sz w:val="40"/>
+          <w:szCs w:val="40"/>
+          <w:lang w:val="en-GB"/>
+        </w:rPr>
+        <w:lastRenderedPageBreak/>
+        <w:t>When to use BGP?</w:t>
+      </w:r>
+    </w:p>
+    <w:p>
+      <w:pPr>
+        <w:pStyle w:val="ListParagraph"/>
+        <w:numPr>
+          <w:ilvl w:val="0"/>
+          <w:numId w:val="2"/>
+        </w:numPr>
+        <w:rPr>
+          <w:sz w:val="28"/>
+          <w:szCs w:val="28"/>
+          <w:lang w:val="en-GB"/>
+        </w:rPr>
+      </w:pPr>
+      <w:r>
+        <w:rPr>
+          <w:sz w:val="28"/>
+          <w:szCs w:val="28"/>
+          <w:lang w:val="en-GB"/>
+        </w:rPr>
+        <w:t xml:space="preserve">If you are an Internet Service Provider or ISP – Internet is the biggest network, and it is maintained by service provider. Service provider connects to </w:t>
+      </w:r>
+      <w:r>
+        <w:rPr>
+          <w:sz w:val="28"/>
+          <w:szCs w:val="28"/>
+          <w:lang w:val="en-GB"/>
+        </w:rPr>
+        <w:t>each other,</w:t>
+      </w:r>
+      <w:r>
+        <w:rPr>
+          <w:sz w:val="28"/>
+          <w:szCs w:val="28"/>
+          <w:lang w:val="en-GB"/>
+        </w:rPr>
+        <w:t xml:space="preserve"> and they maintain the biggest network with is internet.</w:t>
+      </w:r>
+    </w:p>
+    <w:p>
+      <w:pPr>
+        <w:pStyle w:val="ListParagraph"/>
+        <w:numPr>
+          <w:ilvl w:val="0"/>
+          <w:numId w:val="2"/>
+        </w:numPr>
+        <w:rPr>
+          <w:sz w:val="28"/>
+          <w:szCs w:val="28"/>
+          <w:lang w:val="en-GB"/>
+        </w:rPr>
+      </w:pPr>
+      <w:r>
+        <w:rPr>
+          <w:sz w:val="28"/>
+          <w:szCs w:val="28"/>
+          <w:lang w:val="en-GB"/>
+        </w:rPr>
+        <w:t>If you are connected to multiple ISP and you want to do some path manipulation.</w:t>
+      </w:r>
+    </w:p>
+    <w:p>
+      <w:pPr>
+        <w:ind w:left="360"/>
+        <w:rPr>
+          <w:sz w:val="28"/>
+          <w:szCs w:val="28"/>
+          <w:lang w:val="en-GB"/>
+        </w:rPr>
+      </w:pPr>
+    </w:p>
+    <w:p>
+      <w:pPr>
+        <w:ind w:left="360"/>
+        <w:rPr>
+          <w:sz w:val="28"/>
+          <w:szCs w:val="28"/>
+          <w:lang w:val="en-GB"/>
+        </w:rPr>
+      </w:pPr>
+    </w:p>
+    <w:p>
+      <w:pPr>
+        <w:ind w:left="360"/>
+        <w:rPr>
+          <w:sz w:val="28"/>
+          <w:szCs w:val="28"/>
+          <w:lang w:val="en-GB"/>
+        </w:rPr>
+      </w:pPr>
+    </w:p>
+    <w:p>
+      <w:pPr>
+        <w:rPr>
+          <w:sz w:val="40"/>
+          <w:szCs w:val="40"/>
+          <w:lang w:val="en-GB"/>
+        </w:rPr>
+      </w:pPr>
+      <w:r>
+        <w:rPr>
+          <w:sz w:val="40"/>
+          <w:szCs w:val="40"/>
+          <w:lang w:val="en-GB"/>
+        </w:rPr>
+        <w:t>When not to use BGP</w:t>
+      </w:r>
+    </w:p>
+    <w:p>
+      <w:pPr>
+        <w:pStyle w:val="ListParagraph"/>
+        <w:numPr>
+          <w:ilvl w:val="0"/>
+          <w:numId w:val="3"/>
+        </w:numPr>
+        <w:rPr>
+          <w:sz w:val="28"/>
+          <w:szCs w:val="28"/>
+          <w:lang w:val="en-GB"/>
+        </w:rPr>
+      </w:pPr>
+      <w:r>
+        <w:rPr>
+          <w:sz w:val="28"/>
+          <w:szCs w:val="28"/>
+          <w:lang w:val="en-GB"/>
+        </w:rPr>
+        <w:t>If you are connected to only one service provider</w:t>
+      </w:r>
+      <w:r>
+        <w:rPr>
+          <w:sz w:val="28"/>
+          <w:szCs w:val="28"/>
+          <w:lang w:val="en-GB"/>
+        </w:rPr>
+        <w:t>.</w:t>
+      </w:r>
+    </w:p>
+    <w:p>
+      <w:pPr>
+        <w:pStyle w:val="ListParagraph"/>
+        <w:numPr>
+          <w:ilvl w:val="0"/>
+          <w:numId w:val="3"/>
+        </w:numPr>
+        <w:rPr>
+          <w:sz w:val="28"/>
+          <w:szCs w:val="28"/>
+          <w:lang w:val="en-GB"/>
+        </w:rPr>
+      </w:pPr>
+      <w:r>
+        <w:rPr>
+          <w:sz w:val="28"/>
+          <w:szCs w:val="28"/>
+          <w:lang w:val="en-GB"/>
+        </w:rPr>
+        <w:t>If you lack resources – if you run BGP you will need to install all the route of the internet coming from your ISP and you need high end devices with lost of CPU power and big memory.</w:t>
+      </w:r>
+    </w:p>
+    <w:p>
+      <w:pPr>
+        <w:pStyle w:val="ListParagraph"/>
+        <w:numPr>
+          <w:ilvl w:val="0"/>
+          <w:numId w:val="3"/>
+        </w:numPr>
+        <w:rPr>
+          <w:sz w:val="28"/>
+          <w:szCs w:val="28"/>
+          <w:lang w:val="en-GB"/>
+        </w:rPr>
+      </w:pPr>
+      <w:r>
+        <w:rPr>
+          <w:sz w:val="28"/>
+          <w:szCs w:val="28"/>
+          <w:lang w:val="en-GB"/>
+        </w:rPr>
+        <w:t>If you have a limited understanding of BGP</w:t>
+      </w:r>
+    </w:p>
+    <w:p>
+      <w:pPr>
+        <w:pStyle w:val="ListParagraph"/>
+        <w:rPr>
+          <w:sz w:val="28"/>
+          <w:szCs w:val="28"/>
+          <w:lang w:val="en-GB"/>
+        </w:rPr>
+      </w:pPr>
+    </w:p>
+    <w:p>
+      <w:pPr>
+        <w:pStyle w:val="ListParagraph"/>
         <w:rPr>
           <w:lang w:val="en-GB"/>
         </w:rPr>
@@ -665,8 +961,192 @@
       </w:pPr>
     </w:lvl>
   </w:abstractNum>
+  <w:abstractNum w:abstractNumId="1" w15:restartNumberingAfterBreak="0">
+    <w:nsid w:val="2DD45AEC"/>
+    <w:multiLevelType w:val="hybridMultilevel"/>
+    <w:tmpl w:val="F37A55EC"/>
+    <w:lvl w:ilvl="0" w:tplc="0C09000F">
+      <w:start w:val="1"/>
+      <w:numFmt w:val="decimal"/>
+      <w:lvlText w:val="%1."/>
+      <w:lvlJc w:val="left"/>
+      <w:pPr>
+        <w:ind w:left="720" w:hanging="360"/>
+      </w:pPr>
+      <w:rPr>
+        <w:rFonts w:hint="default"/>
+      </w:rPr>
+    </w:lvl>
+    <w:lvl w:ilvl="1" w:tplc="0C090019" w:tentative="1">
+      <w:start w:val="1"/>
+      <w:numFmt w:val="lowerLetter"/>
+      <w:lvlText w:val="%2."/>
+      <w:lvlJc w:val="left"/>
+      <w:pPr>
+        <w:ind w:left="1440" w:hanging="360"/>
+      </w:pPr>
+    </w:lvl>
+    <w:lvl w:ilvl="2" w:tplc="0C09001B" w:tentative="1">
+      <w:start w:val="1"/>
+      <w:numFmt w:val="lowerRoman"/>
+      <w:lvlText w:val="%3."/>
+      <w:lvlJc w:val="right"/>
+      <w:pPr>
+        <w:ind w:left="2160" w:hanging="180"/>
+      </w:pPr>
+    </w:lvl>
+    <w:lvl w:ilvl="3" w:tplc="0C09000F" w:tentative="1">
+      <w:start w:val="1"/>
+      <w:numFmt w:val="decimal"/>
+      <w:lvlText w:val="%4."/>
+      <w:lvlJc w:val="left"/>
+      <w:pPr>
+        <w:ind w:left="2880" w:hanging="360"/>
+      </w:pPr>
+    </w:lvl>
+    <w:lvl w:ilvl="4" w:tplc="0C090019" w:tentative="1">
+      <w:start w:val="1"/>
+      <w:numFmt w:val="lowerLetter"/>
+      <w:lvlText w:val="%5."/>
+      <w:lvlJc w:val="left"/>
+      <w:pPr>
+        <w:ind w:left="3600" w:hanging="360"/>
+      </w:pPr>
+    </w:lvl>
+    <w:lvl w:ilvl="5" w:tplc="0C09001B" w:tentative="1">
+      <w:start w:val="1"/>
+      <w:numFmt w:val="lowerRoman"/>
+      <w:lvlText w:val="%6."/>
+      <w:lvlJc w:val="right"/>
+      <w:pPr>
+        <w:ind w:left="4320" w:hanging="180"/>
+      </w:pPr>
+    </w:lvl>
+    <w:lvl w:ilvl="6" w:tplc="0C09000F" w:tentative="1">
+      <w:start w:val="1"/>
+      <w:numFmt w:val="decimal"/>
+      <w:lvlText w:val="%7."/>
+      <w:lvlJc w:val="left"/>
+      <w:pPr>
+        <w:ind w:left="5040" w:hanging="360"/>
+      </w:pPr>
+    </w:lvl>
+    <w:lvl w:ilvl="7" w:tplc="0C090019" w:tentative="1">
+      <w:start w:val="1"/>
+      <w:numFmt w:val="lowerLetter"/>
+      <w:lvlText w:val="%8."/>
+      <w:lvlJc w:val="left"/>
+      <w:pPr>
+        <w:ind w:left="5760" w:hanging="360"/>
+      </w:pPr>
+    </w:lvl>
+    <w:lvl w:ilvl="8" w:tplc="0C09001B" w:tentative="1">
+      <w:start w:val="1"/>
+      <w:numFmt w:val="lowerRoman"/>
+      <w:lvlText w:val="%9."/>
+      <w:lvlJc w:val="right"/>
+      <w:pPr>
+        <w:ind w:left="6480" w:hanging="180"/>
+      </w:pPr>
+    </w:lvl>
+  </w:abstractNum>
+  <w:abstractNum w:abstractNumId="2" w15:restartNumberingAfterBreak="0">
+    <w:nsid w:val="3B30511D"/>
+    <w:multiLevelType w:val="hybridMultilevel"/>
+    <w:tmpl w:val="25DE43B0"/>
+    <w:lvl w:ilvl="0" w:tplc="0C09000F">
+      <w:start w:val="1"/>
+      <w:numFmt w:val="decimal"/>
+      <w:lvlText w:val="%1."/>
+      <w:lvlJc w:val="left"/>
+      <w:pPr>
+        <w:ind w:left="720" w:hanging="360"/>
+      </w:pPr>
+      <w:rPr>
+        <w:rFonts w:hint="default"/>
+      </w:rPr>
+    </w:lvl>
+    <w:lvl w:ilvl="1" w:tplc="0C090019" w:tentative="1">
+      <w:start w:val="1"/>
+      <w:numFmt w:val="lowerLetter"/>
+      <w:lvlText w:val="%2."/>
+      <w:lvlJc w:val="left"/>
+      <w:pPr>
+        <w:ind w:left="1440" w:hanging="360"/>
+      </w:pPr>
+    </w:lvl>
+    <w:lvl w:ilvl="2" w:tplc="0C09001B" w:tentative="1">
+      <w:start w:val="1"/>
+      <w:numFmt w:val="lowerRoman"/>
+      <w:lvlText w:val="%3."/>
+      <w:lvlJc w:val="right"/>
+      <w:pPr>
+        <w:ind w:left="2160" w:hanging="180"/>
+      </w:pPr>
+    </w:lvl>
+    <w:lvl w:ilvl="3" w:tplc="0C09000F" w:tentative="1">
+      <w:start w:val="1"/>
+      <w:numFmt w:val="decimal"/>
+      <w:lvlText w:val="%4."/>
+      <w:lvlJc w:val="left"/>
+      <w:pPr>
+        <w:ind w:left="2880" w:hanging="360"/>
+      </w:pPr>
+    </w:lvl>
+    <w:lvl w:ilvl="4" w:tplc="0C090019" w:tentative="1">
+      <w:start w:val="1"/>
+      <w:numFmt w:val="lowerLetter"/>
+      <w:lvlText w:val="%5."/>
+      <w:lvlJc w:val="left"/>
+      <w:pPr>
+        <w:ind w:left="3600" w:hanging="360"/>
+      </w:pPr>
+    </w:lvl>
+    <w:lvl w:ilvl="5" w:tplc="0C09001B" w:tentative="1">
+      <w:start w:val="1"/>
+      <w:numFmt w:val="lowerRoman"/>
+      <w:lvlText w:val="%6."/>
+      <w:lvlJc w:val="right"/>
+      <w:pPr>
+        <w:ind w:left="4320" w:hanging="180"/>
+      </w:pPr>
+    </w:lvl>
+    <w:lvl w:ilvl="6" w:tplc="0C09000F" w:tentative="1">
+      <w:start w:val="1"/>
+      <w:numFmt w:val="decimal"/>
+      <w:lvlText w:val="%7."/>
+      <w:lvlJc w:val="left"/>
+      <w:pPr>
+        <w:ind w:left="5040" w:hanging="360"/>
+      </w:pPr>
+    </w:lvl>
+    <w:lvl w:ilvl="7" w:tplc="0C090019" w:tentative="1">
+      <w:start w:val="1"/>
+      <w:numFmt w:val="lowerLetter"/>
+      <w:lvlText w:val="%8."/>
+      <w:lvlJc w:val="left"/>
+      <w:pPr>
+        <w:ind w:left="5760" w:hanging="360"/>
+      </w:pPr>
+    </w:lvl>
+    <w:lvl w:ilvl="8" w:tplc="0C09001B" w:tentative="1">
+      <w:start w:val="1"/>
+      <w:numFmt w:val="lowerRoman"/>
+      <w:lvlText w:val="%9."/>
+      <w:lvlJc w:val="right"/>
+      <w:pPr>
+        <w:ind w:left="6480" w:hanging="180"/>
+      </w:pPr>
+    </w:lvl>
+  </w:abstractNum>
   <w:num w:numId="1">
     <w:abstractNumId w:val="0"/>
+  </w:num>
+  <w:num w:numId="2">
+    <w:abstractNumId w:val="2"/>
+  </w:num>
+  <w:num w:numId="3">
+    <w:abstractNumId w:val="1"/>
   </w:num>
 </w:numbering>
 </file>
